--- a/Bio-info/3IN013_TPbio_2022_finale2.docx
+++ b/Bio-info/3IN013_TPbio_2022_finale2.docx
@@ -15583,7 +15583,7 @@
           </mc:Choice>
           <mc:Fallback>
             <w:pict>
-              <v:shape id="Encre 277" o:spid="_x0000_s1026" o:spt="75" style="position:absolute;left:0pt;margin-left:143.2pt;margin-top:4.8pt;height:0.05pt;width:0.05pt;z-index:251678720;mso-width-relative:page;mso-height-relative:page;" coordsize="21600,21600" o:gfxdata="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">
+              <v:shape id="Encre 277" o:spid="_x0000_s1026" o:spt="75" style="position:absolute;left:0pt;margin-left:143.2pt;margin-top:4.8pt;height:0.05pt;width:0.05pt;z-index:251678720;mso-width-relative:page;mso-height-relative:page;" coordsize="21600,21600" o:gfxdata="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">
                 <v:imagedata r:id="rId8" o:title=""/>
                 <o:lock v:ext="edit"/>
               </v:shape>
@@ -16323,7 +16323,7 @@
           </mc:Choice>
           <mc:Fallback>
             <w:pict>
-              <v:shape id="Encre 8" o:spid="_x0000_s1026" o:spt="75" style="position:absolute;left:0pt;margin-left:308.35pt;margin-top:43.5pt;height:0.05pt;width:0.05pt;z-index:251687936;mso-width-relative:page;mso-height-relative:page;" coordsize="21600,21600" o:gfxdata="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">
+              <v:shape id="Encre 8" o:spid="_x0000_s1026" o:spt="75" style="position:absolute;left:0pt;margin-left:308.35pt;margin-top:43.5pt;height:0.05pt;width:0.05pt;z-index:251687936;mso-width-relative:page;mso-height-relative:page;" coordsize="21600,21600" o:gfxdata="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">
                 <v:imagedata r:id="rId10" o:title=""/>
                 <o:lock v:ext="edit"/>
               </v:shape>
@@ -16404,7 +16404,7 @@
           </mc:Choice>
           <mc:Fallback>
             <w:pict>
-              <v:shape id="Encre 9" o:spid="_x0000_s1026" o:spt="75" style="position:absolute;left:0pt;margin-left:143.2pt;margin-top:4.8pt;height:0.05pt;width:0.05pt;z-index:251688960;mso-width-relative:page;mso-height-relative:page;" coordsize="21600,21600" o:gfxdata="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">
+              <v:shape id="Encre 9" o:spid="_x0000_s1026" o:spt="75" style="position:absolute;left:0pt;margin-left:143.2pt;margin-top:4.8pt;height:0.05pt;width:0.05pt;z-index:251688960;mso-width-relative:page;mso-height-relative:page;" coordsize="21600,21600" o:gfxdata="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">
                 <v:imagedata r:id="rId12" o:title=""/>
                 <o:lock v:ext="edit"/>
               </v:shape>
@@ -16493,7 +16493,7 @@
           </mc:Choice>
           <mc:Fallback>
             <w:pict>
-              <v:shape id="Encre 23" o:spid="_x0000_s1026" o:spt="75" style="position:absolute;left:0pt;margin-left:317.6pt;margin-top:5.05pt;height:1pt;width:0.3pt;z-index:251691008;mso-width-relative:page;mso-height-relative:page;" coordsize="21600,21600" o:gfxdata="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">
+              <v:shape id="Encre 23" o:spid="_x0000_s1026" o:spt="75" style="position:absolute;left:0pt;margin-left:317.6pt;margin-top:5.05pt;height:1pt;width:0.3pt;z-index:251691008;mso-width-relative:page;mso-height-relative:page;" coordsize="21600,21600" o:gfxdata="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">
                 <v:imagedata r:id="rId14" o:title=""/>
                 <o:lock v:ext="edit"/>
               </v:shape>
@@ -16620,8 +16620,6 @@
           <w:lang w:val="fr-FR"/>
         </w:rPr>
       </w:pPr>
-      <w:bookmarkStart w:id="2" w:name="_GoBack"/>
-      <w:bookmarkEnd w:id="2"/>
       <w:r>
         <w:rPr>
           <w:sz w:val="22"/>
@@ -16869,10 +16867,7 @@
                         <w:txbxContent>
                           <w:p>
                             <w:r>
-                              <w:t>ATG</w:t>
-                            </w:r>
-                            <w:r>
-                              <w:t xml:space="preserve"> CCA CAC</w:t>
+                              <w:t>ATG CCA CAC</w:t>
                             </w:r>
                           </w:p>
                           <w:p/>
@@ -16889,7 +16884,7 @@
           </mc:Choice>
           <mc:Fallback>
             <w:pict>
-              <v:shape id="_x0000_s1026" o:spid="_x0000_s1026" o:spt="202" type="#_x0000_t202" style="position:absolute;left:0pt;margin-left:243.05pt;margin-top:41pt;height:23.5pt;width:92.95pt;z-index:-2096428032;mso-width-relative:page;mso-height-relative:page;" fillcolor="#FFFFFF [3201]" filled="t" stroked="t" coordsize="21600,21600" o:gfxdata="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">
+              <v:shape id="_x0000_s1026" o:spid="_x0000_s1026" o:spt="202" type="#_x0000_t202" style="position:absolute;left:0pt;margin-left:243.05pt;margin-top:41pt;height:23.5pt;width:92.95pt;z-index:-2096428032;mso-width-relative:page;mso-height-relative:page;" fillcolor="#FFFFFF [3201]" filled="t" stroked="t" coordsize="21600,21600" o:gfxdata="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">
                 <v:fill on="t" focussize="0,0"/>
                 <v:stroke weight="0.5pt" color="#000000 [3204]" joinstyle="round"/>
                 <v:imagedata o:title=""/>
@@ -16898,10 +16893,7 @@
                   <w:txbxContent>
                     <w:p>
                       <w:r>
-                        <w:t>ATG</w:t>
-                      </w:r>
-                      <w:r>
-                        <w:t xml:space="preserve"> CCA CAC</w:t>
+                        <w:t>ATG CCA CAC</w:t>
                       </w:r>
                     </w:p>
                     <w:p/>
@@ -16983,7 +16975,7 @@
           </mc:Choice>
           <mc:Fallback>
             <w:pict>
-              <v:shape id="_x0000_s1026" o:spid="_x0000_s1026" o:spt="202" type="#_x0000_t202" style="position:absolute;left:0pt;margin-left:256.6pt;margin-top:177.5pt;height:23.5pt;width:152pt;z-index:347799552;mso-width-relative:page;mso-height-relative:page;" fillcolor="#FFFFFF [3201]" filled="t" stroked="t" coordsize="21600,21600" o:gfxdata="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">
+              <v:shape id="_x0000_s1026" o:spid="_x0000_s1026" o:spt="202" type="#_x0000_t202" style="position:absolute;left:0pt;margin-left:256.6pt;margin-top:177.5pt;height:23.5pt;width:152pt;z-index:347799552;mso-width-relative:page;mso-height-relative:page;" fillcolor="#FFFFFF [3201]" filled="t" stroked="t" coordsize="21600,21600" o:gfxdata="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">
                 <v:fill on="t" focussize="0,0"/>
                 <v:stroke weight="0.5pt" color="#000000 [3204]" joinstyle="round"/>
                 <v:imagedata o:title=""/>
@@ -17605,19 +17597,10 @@
                         <w:txbxContent>
                           <w:p>
                             <w:r>
-                              <w:t>P</w:t>
+                              <w:t xml:space="preserve">P A </w:t>
                             </w:r>
                             <w:r>
-                              <w:t xml:space="preserve"> </w:t>
-                            </w:r>
-                            <w:r>
-                              <w:t>A</w:t>
-                            </w:r>
-                            <w:r>
-                              <w:t xml:space="preserve"> </w:t>
-                            </w:r>
-                            <w:r>
-                              <w:t>.</w:t>
+                              <w:t>*</w:t>
                             </w:r>
                           </w:p>
                           <w:p/>
@@ -17634,7 +17617,7 @@
           </mc:Choice>
           <mc:Fallback>
             <w:pict>
-              <v:shape id="_x0000_s1026" o:spid="_x0000_s1026" o:spt="202" type="#_x0000_t202" style="position:absolute;left:0pt;margin-left:356.6pt;margin-top:4.2pt;height:20.5pt;width:40pt;z-index:631610368;mso-width-relative:page;mso-height-relative:page;" fillcolor="#FFFFFF [3201]" filled="t" stroked="t" coordsize="21600,21600" o:gfxdata="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">
+              <v:shape id="_x0000_s1026" o:spid="_x0000_s1026" o:spt="202" type="#_x0000_t202" style="position:absolute;left:0pt;margin-left:356.6pt;margin-top:4.2pt;height:20.5pt;width:40pt;z-index:631610368;mso-width-relative:page;mso-height-relative:page;" fillcolor="#FFFFFF [3201]" filled="t" stroked="t" coordsize="21600,21600" o:gfxdata="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">
                 <v:fill on="t" focussize="0,0"/>
                 <v:stroke weight="0.5pt" color="#000000 [3204]" joinstyle="round"/>
                 <v:imagedata o:title=""/>
@@ -17643,19 +17626,10 @@
                   <w:txbxContent>
                     <w:p>
                       <w:r>
-                        <w:t>P</w:t>
+                        <w:t xml:space="preserve">P A </w:t>
                       </w:r>
                       <w:r>
-                        <w:t xml:space="preserve"> </w:t>
-                      </w:r>
-                      <w:r>
-                        <w:t>A</w:t>
-                      </w:r>
-                      <w:r>
-                        <w:t xml:space="preserve"> </w:t>
-                      </w:r>
-                      <w:r>
-                        <w:t>.</w:t>
+                        <w:t>*</w:t>
                       </w:r>
                     </w:p>
                     <w:p/>
@@ -17741,7 +17715,7 @@
           </mc:Choice>
           <mc:Fallback>
             <w:pict>
-              <v:shape id="_x0000_s1026" o:spid="_x0000_s1026" o:spt="202" type="#_x0000_t202" style="position:absolute;left:0pt;margin-left:352.05pt;margin-top:41.5pt;height:23.5pt;width:97pt;z-index:-149545984;mso-width-relative:page;mso-height-relative:page;" fillcolor="#FFFFFF [3201]" filled="t" stroked="t" coordsize="21600,21600" o:gfxdata="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">
+              <v:shape id="_x0000_s1026" o:spid="_x0000_s1026" o:spt="202" type="#_x0000_t202" style="position:absolute;left:0pt;margin-left:352.05pt;margin-top:41.5pt;height:23.5pt;width:97pt;z-index:-149545984;mso-width-relative:page;mso-height-relative:page;" fillcolor="#FFFFFF [3201]" filled="t" stroked="t" coordsize="21600,21600" o:gfxdata="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">
                 <v:fill on="t" focussize="0,0"/>
                 <v:stroke weight="0.5pt" color="#000000 [3204]" joinstyle="round"/>
                 <v:imagedata o:title=""/>
@@ -17819,19 +17793,7 @@
                         <w:txbxContent>
                           <w:p>
                             <w:r>
-                              <w:t>M</w:t>
-                            </w:r>
-                            <w:r>
-                              <w:t xml:space="preserve"> </w:t>
-                            </w:r>
-                            <w:r>
-                              <w:t>P</w:t>
-                            </w:r>
-                            <w:r>
-                              <w:t xml:space="preserve"> </w:t>
-                            </w:r>
-                            <w:r>
-                              <w:t>H</w:t>
+                              <w:t>M P H</w:t>
                             </w:r>
                           </w:p>
                         </w:txbxContent>
@@ -17856,19 +17818,7 @@
                   <w:txbxContent>
                     <w:p>
                       <w:r>
-                        <w:t>M</w:t>
-                      </w:r>
-                      <w:r>
-                        <w:t xml:space="preserve"> </w:t>
-                      </w:r>
-                      <w:r>
-                        <w:t>P</w:t>
-                      </w:r>
-                      <w:r>
-                        <w:t xml:space="preserve"> </w:t>
-                      </w:r>
-                      <w:r>
-                        <w:t>H</w:t>
+                        <w:t>M P H</w:t>
                       </w:r>
                     </w:p>
                   </w:txbxContent>
@@ -17937,7 +17887,10 @@
                         <w:txbxContent>
                           <w:p>
                             <w:r>
-                              <w:t>. N E</w:t>
+                              <w:t>*</w:t>
+                            </w:r>
+                            <w:r>
+                              <w:t xml:space="preserve"> N E</w:t>
                             </w:r>
                           </w:p>
                         </w:txbxContent>
@@ -17962,7 +17915,10 @@
                   <w:txbxContent>
                     <w:p>
                       <w:r>
-                        <w:t>. N E</w:t>
+                        <w:t>*</w:t>
+                      </w:r>
+                      <w:r>
+                        <w:t xml:space="preserve"> N E</w:t>
                       </w:r>
                     </w:p>
                   </w:txbxContent>
@@ -18618,7 +18574,7 @@
           </mc:Choice>
           <mc:Fallback>
             <w:pict>
-              <v:shape id="Encre 18" o:spid="_x0000_s1026" o:spt="75" style="position:absolute;left:0pt;margin-left:146pt;margin-top:0.5pt;height:0.3pt;width:0.25pt;z-index:251689984;mso-width-relative:page;mso-height-relative:page;" coordsize="21600,21600" o:gfxdata="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">
+              <v:shape id="Encre 18" o:spid="_x0000_s1026" o:spt="75" style="position:absolute;left:0pt;margin-left:146pt;margin-top:0.5pt;height:0.3pt;width:0.25pt;z-index:251689984;mso-width-relative:page;mso-height-relative:page;" coordsize="21600,21600" o:gfxdata="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">
                 <v:imagedata r:id="rId17" o:title=""/>
                 <o:lock v:ext="edit"/>
               </v:shape>
@@ -18747,7 +18703,7 @@
       </w:r>
       <w:r>
         <w:rPr>
-          <w:rStyle w:val="10"/>
+          <w:rStyle w:val="9"/>
         </w:rPr>
         <w:t>Accession NC_004691.1</w:t>
       </w:r>
@@ -18818,7 +18774,7 @@
           </mc:Choice>
           <mc:Fallback>
             <w:pict>
-              <v:shape id="Encre 279" o:spid="_x0000_s1026" o:spt="75" style="position:absolute;left:0pt;margin-left:143.2pt;margin-top:4.8pt;height:0.05pt;width:0.05pt;z-index:251680768;mso-width-relative:page;mso-height-relative:page;" coordsize="21600,21600" o:gfxdata="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">
+              <v:shape id="Encre 279" o:spid="_x0000_s1026" o:spt="75" style="position:absolute;left:0pt;margin-left:143.2pt;margin-top:4.8pt;height:0.05pt;width:0.05pt;z-index:251680768;mso-width-relative:page;mso-height-relative:page;" coordsize="21600,21600" o:gfxdata="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">
                 <v:imagedata r:id="rId19" o:title=""/>
                 <o:lock v:ext="edit"/>
               </v:shape>
@@ -18901,10 +18857,13 @@
           <w:right w:val="single" w:color="auto" w:sz="4" w:space="4"/>
         </w:pBdr>
         <w:jc w:val="both"/>
-        <w:rPr>
-          <w:lang w:val="fr-FR"/>
-        </w:rPr>
-      </w:pPr>
+      </w:pPr>
+      <w:r>
+        <w:rPr>
+          <w:color w:val="FF0000"/>
+        </w:rPr>
+        <w:t>Gènes codants : 11</w:t>
+      </w:r>
     </w:p>
     <w:p>
       <w:pPr>
@@ -18924,7 +18883,7 @@
         <w:rPr>
           <w:lang w:val="fr-FR"/>
         </w:rPr>
-        <w:t xml:space="preserve">2 -Le gène COX1 est formé d’une succession d’exons et d’introns. Cliquer sur le gène COX1 pour faire apparaitre la limite des exons et des introns dans le cadre « Six-Frame Translation ». Les exons de COX1 sont-ils tous codés dans le même cadre de lecture ?  Comment l’élimination d’un intron peut-il permettre de changer de cadre de lecture ?  </w:t>
+        <w:t>2 -Le gène COX1 est formé d’une succession d’exons et d’introns. Cliquer sur le gène COX1 pour faire apparaitre la limite des exons et des introns dans le cadre « Six-Frame Translation ». Les exons de COX1 sont-ils tous codés dans le même cadre de lecture ?</w:t>
       </w:r>
     </w:p>
     <w:p>
@@ -18937,10 +18896,20 @@
           <w:right w:val="single" w:color="auto" w:sz="4" w:space="4"/>
         </w:pBdr>
         <w:jc w:val="both"/>
-        <w:rPr>
-          <w:lang w:val="fr-FR"/>
-        </w:rPr>
-      </w:pPr>
+      </w:pPr>
+      <w:r>
+        <w:rPr>
+          <w:color w:val="FF0000"/>
+        </w:rPr>
+        <w:t xml:space="preserve">Non. 2 gènes sont dans le cadre de lecture 1, et 2 autres </w:t>
+      </w:r>
+      <w:r>
+        <w:rPr>
+          <w:rFonts w:hint="default"/>
+          <w:color w:val="FF0000"/>
+        </w:rPr>
+        <w:t>sont dans le cadre de lecture 2.</w:t>
+      </w:r>
     </w:p>
     <w:p>
       <w:pPr>
@@ -18956,6 +18925,12 @@
           <w:lang w:val="fr-FR"/>
         </w:rPr>
       </w:pPr>
+      <w:r>
+        <w:rPr>
+          <w:lang w:val="fr-FR"/>
+        </w:rPr>
+        <w:t xml:space="preserve">Comment l’élimination d’un intron peut-il permettre de changer de cadre de lecture ?  </w:t>
+      </w:r>
     </w:p>
     <w:p>
       <w:pPr>
@@ -18967,15 +18942,32 @@
           <w:right w:val="single" w:color="auto" w:sz="4" w:space="4"/>
         </w:pBdr>
         <w:jc w:val="both"/>
-        <w:rPr>
-          <w:lang w:val="fr-FR"/>
-        </w:rPr>
-      </w:pPr>
-      <w:r>
-        <w:rPr>
-          <w:lang w:val="fr-FR"/>
-        </w:rPr>
-        <w:t>3- Le génome mitochondrial de C. glabrata contient de très nombreux gènes non codants. A quoi correspondent ces gènes non codants ?</w:t>
+      </w:pPr>
+      <w:r>
+        <w:rPr>
+          <w:color w:val="FF0000"/>
+        </w:rPr>
+        <w:t>La longueur des introns peuvent NE PAS être un multiple de 3. Dans ce cas, les exons avant et après l</w:t>
+      </w:r>
+      <w:r>
+        <w:rPr>
+          <w:rFonts w:hint="default"/>
+          <w:color w:val="FF0000"/>
+        </w:rPr>
+        <w:t xml:space="preserve">’intron sont dans différents cadres de lecture. </w:t>
+      </w:r>
+      <w:r>
+        <w:rPr>
+          <w:color w:val="FF0000"/>
+        </w:rPr>
+        <w:t>L</w:t>
+      </w:r>
+      <w:r>
+        <w:rPr>
+          <w:rFonts w:hint="default"/>
+          <w:color w:val="FF0000"/>
+        </w:rPr>
+        <w:t>’élimination de cet intron peuvent donc de changer le cadre de lecture.</w:t>
       </w:r>
     </w:p>
     <w:p>
@@ -18996,21 +18988,49 @@
     <w:p>
       <w:pPr>
         <w:pStyle w:val="16"/>
+        <w:numPr>
+          <w:ilvl w:val="0"/>
+          <w:numId w:val="6"/>
+        </w:numPr>
         <w:pBdr>
           <w:top w:val="single" w:color="auto" w:sz="4" w:space="1"/>
           <w:left w:val="single" w:color="auto" w:sz="4" w:space="4"/>
           <w:bottom w:val="single" w:color="auto" w:sz="4" w:space="31"/>
           <w:right w:val="single" w:color="auto" w:sz="4" w:space="4"/>
         </w:pBdr>
-        <w:rPr>
-          <w:lang w:val="fr-FR"/>
-        </w:rPr>
-      </w:pPr>
-      <w:r>
-        <w:rPr>
-          <w:lang w:val="fr-FR"/>
-        </w:rPr>
-        <w:t>4- Comparer la détection informatique qui apparait dans le cadre six-frame translations (CDS de plus de 300 nucléotides grisées) à l’annotation basée sur des données expérimentales.</w:t>
+        <w:ind w:left="0" w:leftChars="0" w:firstLine="0" w:firstLineChars="0"/>
+        <w:jc w:val="both"/>
+        <w:rPr>
+          <w:lang w:val="fr-FR"/>
+        </w:rPr>
+      </w:pPr>
+      <w:r>
+        <w:rPr>
+          <w:lang w:val="fr-FR"/>
+        </w:rPr>
+        <w:t>Le génome mitochondrial de C. glabrata contient de très nombreux gènes non codants. A quoi correspondent ces gènes non codants ?</w:t>
+      </w:r>
+    </w:p>
+    <w:p>
+      <w:pPr>
+        <w:pStyle w:val="16"/>
+        <w:numPr>
+          <w:numId w:val="0"/>
+        </w:numPr>
+        <w:pBdr>
+          <w:top w:val="single" w:color="auto" w:sz="4" w:space="1"/>
+          <w:left w:val="single" w:color="auto" w:sz="4" w:space="4"/>
+          <w:bottom w:val="single" w:color="auto" w:sz="4" w:space="31"/>
+          <w:right w:val="single" w:color="auto" w:sz="4" w:space="4"/>
+        </w:pBdr>
+        <w:ind w:leftChars="0"/>
+        <w:jc w:val="both"/>
+      </w:pPr>
+      <w:r>
+        <w:rPr>
+          <w:color w:val="FF0000"/>
+        </w:rPr>
+        <w:t>Ils correspondent aux ARNt et ARNm.</w:t>
       </w:r>
     </w:p>
     <w:p>
@@ -19027,12 +19047,6 @@
           <w:lang w:val="fr-FR"/>
         </w:rPr>
       </w:pPr>
-      <w:r>
-        <w:rPr>
-          <w:lang w:val="fr-FR"/>
-        </w:rPr>
-        <w:t>A partir de cette analyse faire un bilan des limites de la méthode ORF FINDER mises en évidence par cette comparaison ? Donner des exemples de séquences codantes non détectées et expliquer pourquoi elles n’ont pas été correctement détectées.</w:t>
-      </w:r>
     </w:p>
     <w:p>
       <w:pPr>
@@ -19043,11 +19057,110 @@
           <w:bottom w:val="single" w:color="auto" w:sz="4" w:space="31"/>
           <w:right w:val="single" w:color="auto" w:sz="4" w:space="4"/>
         </w:pBdr>
-        <w:jc w:val="both"/>
-        <w:rPr>
-          <w:lang w:val="fr-FR"/>
-        </w:rPr>
-      </w:pPr>
+        <w:rPr>
+          <w:lang w:val="fr-FR"/>
+        </w:rPr>
+      </w:pPr>
+      <w:r>
+        <w:rPr>
+          <w:lang w:val="fr-FR"/>
+        </w:rPr>
+        <w:t>4- Comparer la détection informatique qui apparait dans le cadre six-frame translations (CDS de plus de 300 nucléotides grisées) à l’annotation basée sur des données expérimentales.</w:t>
+      </w:r>
+    </w:p>
+    <w:p>
+      <w:pPr>
+        <w:pStyle w:val="16"/>
+        <w:pBdr>
+          <w:top w:val="single" w:color="auto" w:sz="4" w:space="1"/>
+          <w:left w:val="single" w:color="auto" w:sz="4" w:space="4"/>
+          <w:bottom w:val="single" w:color="auto" w:sz="4" w:space="31"/>
+          <w:right w:val="single" w:color="auto" w:sz="4" w:space="4"/>
+        </w:pBdr>
+        <w:jc w:val="both"/>
+        <w:rPr>
+          <w:lang w:val="fr-FR"/>
+        </w:rPr>
+      </w:pPr>
+      <w:r>
+        <w:rPr>
+          <w:lang w:val="fr-FR"/>
+        </w:rPr>
+        <w:t xml:space="preserve">A partir de cette analyse faire un bilan des limites de la méthode ORF FINDER mises en évidence par cette comparaison ? </w:t>
+      </w:r>
+    </w:p>
+    <w:p>
+      <w:pPr>
+        <w:pStyle w:val="16"/>
+        <w:pBdr>
+          <w:top w:val="single" w:color="auto" w:sz="4" w:space="1"/>
+          <w:left w:val="single" w:color="auto" w:sz="4" w:space="4"/>
+          <w:bottom w:val="single" w:color="auto" w:sz="4" w:space="31"/>
+          <w:right w:val="single" w:color="auto" w:sz="4" w:space="4"/>
+        </w:pBdr>
+        <w:jc w:val="both"/>
+        <w:rPr>
+          <w:lang w:val="fr-FR"/>
+        </w:rPr>
+      </w:pPr>
+      <w:r>
+        <w:rPr>
+          <w:color w:val="FF0000"/>
+        </w:rPr>
+        <w:t>Les CDS détectées sont, dans la plupart, confirmées par l</w:t>
+      </w:r>
+      <w:r>
+        <w:rPr>
+          <w:rFonts w:hint="default"/>
+          <w:color w:val="FF0000"/>
+        </w:rPr>
+        <w:t>’annotation pour les gènes codants. En revanche, les gènes</w:t>
+      </w:r>
+      <w:r>
+        <w:rPr>
+          <w:color w:val="FF0000"/>
+        </w:rPr>
+        <w:t xml:space="preserve"> non codants ne sont pas détectés par ORF FINDER, car ils correspondent aux ARNt et ARNm, qui ne commence par un codon start.</w:t>
+      </w:r>
+    </w:p>
+    <w:p>
+      <w:pPr>
+        <w:pStyle w:val="16"/>
+        <w:pBdr>
+          <w:top w:val="single" w:color="auto" w:sz="4" w:space="1"/>
+          <w:left w:val="single" w:color="auto" w:sz="4" w:space="4"/>
+          <w:bottom w:val="single" w:color="auto" w:sz="4" w:space="31"/>
+          <w:right w:val="single" w:color="auto" w:sz="4" w:space="4"/>
+        </w:pBdr>
+        <w:jc w:val="both"/>
+        <w:rPr>
+          <w:lang w:val="fr-FR"/>
+        </w:rPr>
+      </w:pPr>
+      <w:r>
+        <w:rPr>
+          <w:lang w:val="fr-FR"/>
+        </w:rPr>
+        <w:t>Donner des exemples de séquences codantes non détectées et expliquer pourquoi elles n’ont pas été correctement détectées.</w:t>
+      </w:r>
+    </w:p>
+    <w:p>
+      <w:pPr>
+        <w:pStyle w:val="16"/>
+        <w:pBdr>
+          <w:top w:val="single" w:color="auto" w:sz="4" w:space="1"/>
+          <w:left w:val="single" w:color="auto" w:sz="4" w:space="4"/>
+          <w:bottom w:val="single" w:color="auto" w:sz="4" w:space="31"/>
+          <w:right w:val="single" w:color="auto" w:sz="4" w:space="4"/>
+        </w:pBdr>
+        <w:jc w:val="both"/>
+      </w:pPr>
+      <w:r>
+        <w:rPr>
+          <w:color w:val="FF0000"/>
+        </w:rPr>
+        <w:t>Exemples : NP_818782.1 de taille 147 nt et NP_818784.1 de taille 231 nt. Elles ne sont pas détectées car leur taille sont trop petite (inférieur à la taille de filtrage).</w:t>
+      </w:r>
     </w:p>
     <w:p>
       <w:pPr>
@@ -19231,7 +19344,7 @@
       </w:r>
       <w:r>
         <w:rPr>
-          <w:rStyle w:val="10"/>
+          <w:rStyle w:val="9"/>
         </w:rPr>
         <w:t>code génétique</w:t>
       </w:r>
@@ -19317,7 +19430,7 @@
           </mc:Choice>
           <mc:Fallback>
             <w:pict>
-              <v:shape id="Encre 281" o:spid="_x0000_s1026" o:spt="75" style="position:absolute;left:0pt;margin-left:143.2pt;margin-top:4.8pt;height:0.05pt;width:0.05pt;z-index:251682816;mso-width-relative:page;mso-height-relative:page;" coordsize="21600,21600" o:gfxdata="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">
+              <v:shape id="Encre 281" o:spid="_x0000_s1026" o:spt="75" style="position:absolute;left:0pt;margin-left:143.2pt;margin-top:4.8pt;height:0.05pt;width:0.05pt;z-index:251682816;mso-width-relative:page;mso-height-relative:page;" coordsize="21600,21600" o:gfxdata="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">
                 <v:imagedata r:id="rId23" o:title=""/>
                 <o:lock v:ext="edit"/>
               </v:shape>
@@ -19389,23 +19502,210 @@
     <w:p>
       <w:pPr>
         <w:pStyle w:val="16"/>
+        <w:numPr>
+          <w:ilvl w:val="0"/>
+          <w:numId w:val="3"/>
+        </w:numPr>
         <w:pBdr>
           <w:top w:val="single" w:color="auto" w:sz="4" w:space="1"/>
           <w:left w:val="single" w:color="auto" w:sz="4" w:space="4"/>
           <w:bottom w:val="single" w:color="auto" w:sz="4" w:space="31"/>
           <w:right w:val="single" w:color="auto" w:sz="4" w:space="4"/>
         </w:pBdr>
-        <w:jc w:val="both"/>
-        <w:rPr>
-          <w:lang w:val="fr-FR"/>
-        </w:rPr>
-      </w:pPr>
-      <w:r>
-        <w:rPr>
-          <w:lang w:val="fr-FR"/>
-        </w:rPr>
-        <w:t>2-Pour comprendre les divergences observées entre la détection avec le code génétique standard et le code génétique utilisé au niveau des mitochondrie des levures, réalisez une étude approfondie des ORF1 et 2 détectées. Dans la boite Find, indiquez successivement la position des codons start et stop de chacune des ORF afin d’avoir un zoom au niveau ces sites.</w:t>
-      </w:r>
+        <w:ind w:left="0" w:leftChars="0" w:firstLine="0" w:firstLineChars="0"/>
+        <w:jc w:val="both"/>
+        <w:rPr>
+          <w:lang w:val="fr-FR"/>
+        </w:rPr>
+      </w:pPr>
+      <w:r>
+        <w:rPr>
+          <w:lang w:val="fr-FR"/>
+        </w:rPr>
+        <w:t>Pour comprendre les divergences observées entre la détection avec le code génétique standard et le code génétique utilisé au niveau des mitochondrie des levures, réalisez une étude approfondie des ORF1 et 2 détectées. Dans la boite Find, indiquez successivement la position des codons start et stop de chacune des ORF afin d’avoir un zoom au niveau ces sites.</w:t>
+      </w:r>
+    </w:p>
+    <w:p>
+      <w:pPr>
+        <w:pStyle w:val="16"/>
+        <w:numPr>
+          <w:numId w:val="0"/>
+        </w:numPr>
+        <w:pBdr>
+          <w:top w:val="single" w:color="auto" w:sz="4" w:space="1"/>
+          <w:left w:val="single" w:color="auto" w:sz="4" w:space="4"/>
+          <w:bottom w:val="single" w:color="auto" w:sz="4" w:space="31"/>
+          <w:right w:val="single" w:color="auto" w:sz="4" w:space="4"/>
+        </w:pBdr>
+        <w:ind w:leftChars="0"/>
+        <w:jc w:val="both"/>
+        <w:rPr>
+          <w:color w:val="FF0000"/>
+        </w:rPr>
+      </w:pPr>
+      <w:r>
+        <w:rPr>
+          <w:color w:val="FF0000"/>
+        </w:rPr>
+        <w:t>ORFn°</w:t>
+      </w:r>
+      <w:r>
+        <w:rPr>
+          <w:color w:val="FF0000"/>
+        </w:rPr>
+        <w:tab/>
+        <w:t/>
+      </w:r>
+      <w:r>
+        <w:rPr>
+          <w:color w:val="FF0000"/>
+        </w:rPr>
+        <w:tab/>
+        <w:t>start</w:t>
+      </w:r>
+      <w:r>
+        <w:rPr>
+          <w:color w:val="FF0000"/>
+        </w:rPr>
+        <w:tab/>
+        <w:t/>
+      </w:r>
+      <w:r>
+        <w:rPr>
+          <w:color w:val="FF0000"/>
+        </w:rPr>
+        <w:tab/>
+        <w:t>stop</w:t>
+      </w:r>
+    </w:p>
+    <w:p>
+      <w:pPr>
+        <w:pStyle w:val="16"/>
+        <w:numPr>
+          <w:numId w:val="0"/>
+        </w:numPr>
+        <w:pBdr>
+          <w:top w:val="single" w:color="auto" w:sz="4" w:space="1"/>
+          <w:left w:val="single" w:color="auto" w:sz="4" w:space="4"/>
+          <w:bottom w:val="single" w:color="auto" w:sz="4" w:space="31"/>
+          <w:right w:val="single" w:color="auto" w:sz="4" w:space="4"/>
+        </w:pBdr>
+        <w:ind w:leftChars="0"/>
+        <w:jc w:val="both"/>
+        <w:rPr>
+          <w:color w:val="FF0000"/>
+        </w:rPr>
+      </w:pPr>
+      <w:r>
+        <w:rPr>
+          <w:color w:val="FF0000"/>
+        </w:rPr>
+        <w:t>ORF1</w:t>
+      </w:r>
+      <w:r>
+        <w:rPr>
+          <w:color w:val="FF0000"/>
+        </w:rPr>
+        <w:tab/>
+        <w:t/>
+      </w:r>
+      <w:r>
+        <w:rPr>
+          <w:color w:val="FF0000"/>
+        </w:rPr>
+        <w:tab/>
+        <w:t>7520</w:t>
+      </w:r>
+      <w:r>
+        <w:rPr>
+          <w:color w:val="FF0000"/>
+        </w:rPr>
+        <w:tab/>
+        <w:t/>
+      </w:r>
+      <w:r>
+        <w:rPr>
+          <w:color w:val="FF0000"/>
+        </w:rPr>
+        <w:tab/>
+        <w:t>7969</w:t>
+      </w:r>
+    </w:p>
+    <w:p>
+      <w:pPr>
+        <w:pStyle w:val="16"/>
+        <w:numPr>
+          <w:numId w:val="0"/>
+        </w:numPr>
+        <w:pBdr>
+          <w:top w:val="single" w:color="auto" w:sz="4" w:space="1"/>
+          <w:left w:val="single" w:color="auto" w:sz="4" w:space="4"/>
+          <w:bottom w:val="single" w:color="auto" w:sz="4" w:space="31"/>
+          <w:right w:val="single" w:color="auto" w:sz="4" w:space="4"/>
+        </w:pBdr>
+        <w:ind w:leftChars="0"/>
+        <w:jc w:val="both"/>
+      </w:pPr>
+      <w:r>
+        <w:rPr>
+          <w:color w:val="FF0000"/>
+        </w:rPr>
+        <w:t>ORF2</w:t>
+      </w:r>
+      <w:r>
+        <w:rPr>
+          <w:color w:val="FF0000"/>
+        </w:rPr>
+        <w:tab/>
+        <w:t/>
+      </w:r>
+      <w:r>
+        <w:rPr>
+          <w:color w:val="FF0000"/>
+        </w:rPr>
+        <w:tab/>
+      </w:r>
+      <w:r>
+        <w:rPr>
+          <w:color w:val="FF0000"/>
+        </w:rPr>
+        <w:t>11114</w:t>
+      </w:r>
+      <w:r>
+        <w:rPr>
+          <w:color w:val="FF0000"/>
+        </w:rPr>
+        <w:tab/>
+        <w:t/>
+      </w:r>
+      <w:r>
+        <w:rPr>
+          <w:color w:val="FF0000"/>
+        </w:rPr>
+        <w:tab/>
+      </w:r>
+      <w:r>
+        <w:rPr>
+          <w:color w:val="FF0000"/>
+        </w:rPr>
+        <w:t>11929</w:t>
+      </w:r>
+    </w:p>
+    <w:p>
+      <w:pPr>
+        <w:pStyle w:val="16"/>
+        <w:numPr>
+          <w:numId w:val="0"/>
+        </w:numPr>
+        <w:pBdr>
+          <w:top w:val="single" w:color="auto" w:sz="4" w:space="1"/>
+          <w:left w:val="single" w:color="auto" w:sz="4" w:space="4"/>
+          <w:bottom w:val="single" w:color="auto" w:sz="4" w:space="31"/>
+          <w:right w:val="single" w:color="auto" w:sz="4" w:space="4"/>
+        </w:pBdr>
+        <w:ind w:leftChars="0"/>
+        <w:jc w:val="both"/>
+      </w:pPr>
     </w:p>
     <w:p>
       <w:pPr>
@@ -20025,9 +20325,16 @@
                                       <w:color w:val="FF0000"/>
                                       <w:sz w:val="20"/>
                                       <w:szCs w:val="20"/>
-                                      <w:lang w:val="fr-FR"/>
                                     </w:rPr>
                                   </w:pPr>
+                                  <w:r>
+                                    <w:rPr>
+                                      <w:color w:val="FF0000"/>
+                                      <w:sz w:val="20"/>
+                                      <w:szCs w:val="20"/>
+                                    </w:rPr>
+                                    <w:t>ATG</w:t>
+                                  </w:r>
                                 </w:p>
                               </w:tc>
                               <w:tc>
@@ -20042,9 +20349,16 @@
                                       <w:color w:val="FF0000"/>
                                       <w:sz w:val="20"/>
                                       <w:szCs w:val="20"/>
-                                      <w:lang w:val="fr-FR"/>
                                     </w:rPr>
                                   </w:pPr>
+                                  <w:r>
+                                    <w:rPr>
+                                      <w:color w:val="FF0000"/>
+                                      <w:sz w:val="20"/>
+                                      <w:szCs w:val="20"/>
+                                    </w:rPr>
+                                    <w:t>M</w:t>
+                                  </w:r>
                                 </w:p>
                               </w:tc>
                               <w:tc>
@@ -20060,9 +20374,16 @@
                                       <w:color w:val="FF0000"/>
                                       <w:sz w:val="20"/>
                                       <w:szCs w:val="20"/>
-                                      <w:lang w:val="fr-FR"/>
                                     </w:rPr>
                                   </w:pPr>
+                                  <w:r>
+                                    <w:rPr>
+                                      <w:color w:val="FF0000"/>
+                                      <w:sz w:val="20"/>
+                                      <w:szCs w:val="20"/>
+                                    </w:rPr>
+                                    <w:t>M</w:t>
+                                  </w:r>
                                 </w:p>
                               </w:tc>
                               <w:tc>
@@ -20078,9 +20399,16 @@
                                       <w:color w:val="FF0000"/>
                                       <w:sz w:val="20"/>
                                       <w:szCs w:val="20"/>
-                                      <w:lang w:val="fr-FR"/>
                                     </w:rPr>
                                   </w:pPr>
+                                  <w:r>
+                                    <w:rPr>
+                                      <w:color w:val="FF0000"/>
+                                      <w:sz w:val="20"/>
+                                      <w:szCs w:val="20"/>
+                                    </w:rPr>
+                                    <w:t>TGA</w:t>
+                                  </w:r>
                                 </w:p>
                               </w:tc>
                               <w:tc>
@@ -20096,9 +20424,16 @@
                                       <w:color w:val="FF0000"/>
                                       <w:sz w:val="20"/>
                                       <w:szCs w:val="20"/>
-                                      <w:lang w:val="fr-FR"/>
                                     </w:rPr>
                                   </w:pPr>
+                                  <w:r>
+                                    <w:rPr>
+                                      <w:color w:val="FF0000"/>
+                                      <w:sz w:val="20"/>
+                                      <w:szCs w:val="20"/>
+                                    </w:rPr>
+                                    <w:t>*</w:t>
+                                  </w:r>
                                 </w:p>
                               </w:tc>
                               <w:tc>
@@ -20114,9 +20449,16 @@
                                       <w:color w:val="FF0000"/>
                                       <w:sz w:val="20"/>
                                       <w:szCs w:val="20"/>
-                                      <w:lang w:val="fr-FR"/>
                                     </w:rPr>
                                   </w:pPr>
+                                  <w:r>
+                                    <w:rPr>
+                                      <w:color w:val="FF0000"/>
+                                      <w:sz w:val="20"/>
+                                      <w:szCs w:val="20"/>
+                                    </w:rPr>
+                                    <w:t>W</w:t>
+                                  </w:r>
                                 </w:p>
                               </w:tc>
                             </w:tr>
@@ -20180,9 +20522,91 @@
                                       <w:color w:val="FF0000"/>
                                       <w:sz w:val="20"/>
                                       <w:szCs w:val="20"/>
-                                      <w:lang w:val="fr-FR"/>
                                     </w:rPr>
                                   </w:pPr>
+                                  <w:r>
+                                    <w:rPr>
+                                      <w:color w:val="FF0000"/>
+                                      <w:sz w:val="20"/>
+                                      <w:szCs w:val="20"/>
+                                    </w:rPr>
+                                    <w:t>ATG</w:t>
+                                  </w:r>
+                                </w:p>
+                              </w:tc>
+                              <w:tc>
+                                <w:tcPr>
+                                  <w:tcW w:w="1431" w:type="dxa"/>
+                                  <w:vAlign w:val="center"/>
+                                </w:tcPr>
+                                <w:p>
+                                  <w:pPr>
+                                    <w:pStyle w:val="16"/>
+                                    <w:jc w:val="both"/>
+                                    <w:rPr>
+                                      <w:color w:val="FF0000"/>
+                                      <w:sz w:val="20"/>
+                                      <w:szCs w:val="20"/>
+                                    </w:rPr>
+                                  </w:pPr>
+                                  <w:r>
+                                    <w:rPr>
+                                      <w:color w:val="FF0000"/>
+                                      <w:sz w:val="20"/>
+                                      <w:szCs w:val="20"/>
+                                    </w:rPr>
+                                    <w:t>M</w:t>
+                                  </w:r>
+                                </w:p>
+                              </w:tc>
+                              <w:tc>
+                                <w:tcPr>
+                                  <w:tcW w:w="1580" w:type="dxa"/>
+                                  <w:vAlign w:val="center"/>
+                                </w:tcPr>
+                                <w:p>
+                                  <w:pPr>
+                                    <w:pStyle w:val="16"/>
+                                    <w:jc w:val="center"/>
+                                    <w:rPr>
+                                      <w:color w:val="FF0000"/>
+                                      <w:sz w:val="20"/>
+                                      <w:szCs w:val="20"/>
+                                    </w:rPr>
+                                  </w:pPr>
+                                  <w:r>
+                                    <w:rPr>
+                                      <w:color w:val="FF0000"/>
+                                      <w:sz w:val="20"/>
+                                      <w:szCs w:val="20"/>
+                                    </w:rPr>
+                                    <w:t>M</w:t>
+                                  </w:r>
+                                </w:p>
+                              </w:tc>
+                              <w:tc>
+                                <w:tcPr>
+                                  <w:tcW w:w="861" w:type="dxa"/>
+                                  <w:vAlign w:val="center"/>
+                                </w:tcPr>
+                                <w:p>
+                                  <w:pPr>
+                                    <w:pStyle w:val="16"/>
+                                    <w:jc w:val="center"/>
+                                    <w:rPr>
+                                      <w:color w:val="FF0000"/>
+                                      <w:sz w:val="20"/>
+                                      <w:szCs w:val="20"/>
+                                    </w:rPr>
+                                  </w:pPr>
+                                  <w:r>
+                                    <w:rPr>
+                                      <w:color w:val="FF0000"/>
+                                      <w:sz w:val="20"/>
+                                      <w:szCs w:val="20"/>
+                                    </w:rPr>
+                                    <w:t>TAA</w:t>
+                                  </w:r>
                                 </w:p>
                               </w:tc>
                               <w:tc>
@@ -20198,63 +20622,16 @@
                                       <w:color w:val="FF0000"/>
                                       <w:sz w:val="20"/>
                                       <w:szCs w:val="20"/>
-                                      <w:lang w:val="fr-FR"/>
                                     </w:rPr>
                                   </w:pPr>
-                                </w:p>
-                              </w:tc>
-                              <w:tc>
-                                <w:tcPr>
-                                  <w:tcW w:w="1580" w:type="dxa"/>
-                                  <w:vAlign w:val="center"/>
-                                </w:tcPr>
-                                <w:p>
-                                  <w:pPr>
-                                    <w:pStyle w:val="16"/>
-                                    <w:jc w:val="center"/>
+                                  <w:r>
                                     <w:rPr>
                                       <w:color w:val="FF0000"/>
                                       <w:sz w:val="20"/>
                                       <w:szCs w:val="20"/>
-                                      <w:lang w:val="fr-FR"/>
-                                    </w:rPr>
-                                  </w:pPr>
-                                </w:p>
-                              </w:tc>
-                              <w:tc>
-                                <w:tcPr>
-                                  <w:tcW w:w="861" w:type="dxa"/>
-                                  <w:vAlign w:val="center"/>
-                                </w:tcPr>
-                                <w:p>
-                                  <w:pPr>
-                                    <w:pStyle w:val="16"/>
-                                    <w:jc w:val="center"/>
-                                    <w:rPr>
-                                      <w:color w:val="FF0000"/>
-                                      <w:sz w:val="20"/>
-                                      <w:szCs w:val="20"/>
-                                      <w:lang w:val="fr-FR"/>
-                                    </w:rPr>
-                                  </w:pPr>
-                                </w:p>
-                              </w:tc>
-                              <w:tc>
-                                <w:tcPr>
-                                  <w:tcW w:w="1431" w:type="dxa"/>
-                                  <w:vAlign w:val="center"/>
-                                </w:tcPr>
-                                <w:p>
-                                  <w:pPr>
-                                    <w:pStyle w:val="16"/>
-                                    <w:jc w:val="center"/>
-                                    <w:rPr>
-                                      <w:color w:val="FF0000"/>
-                                      <w:sz w:val="20"/>
-                                      <w:szCs w:val="20"/>
-                                      <w:lang w:val="fr-FR"/>
-                                    </w:rPr>
-                                  </w:pPr>
+                                    </w:rPr>
+                                    <w:t>*</w:t>
+                                  </w:r>
                                 </w:p>
                               </w:tc>
                               <w:tc>
@@ -20270,9 +20647,16 @@
                                       <w:color w:val="FF0000"/>
                                       <w:sz w:val="20"/>
                                       <w:szCs w:val="20"/>
-                                      <w:lang w:val="fr-FR"/>
                                     </w:rPr>
                                   </w:pPr>
+                                  <w:r>
+                                    <w:rPr>
+                                      <w:color w:val="FF0000"/>
+                                      <w:sz w:val="20"/>
+                                      <w:szCs w:val="20"/>
+                                    </w:rPr>
+                                    <w:t>*</w:t>
+                                  </w:r>
                                 </w:p>
                               </w:tc>
                             </w:tr>
@@ -20757,9 +21141,16 @@
                                 <w:color w:val="FF0000"/>
                                 <w:sz w:val="20"/>
                                 <w:szCs w:val="20"/>
-                                <w:lang w:val="fr-FR"/>
                               </w:rPr>
                             </w:pPr>
+                            <w:r>
+                              <w:rPr>
+                                <w:color w:val="FF0000"/>
+                                <w:sz w:val="20"/>
+                                <w:szCs w:val="20"/>
+                              </w:rPr>
+                              <w:t>ATG</w:t>
+                            </w:r>
                           </w:p>
                         </w:tc>
                         <w:tc>
@@ -20774,9 +21165,16 @@
                                 <w:color w:val="FF0000"/>
                                 <w:sz w:val="20"/>
                                 <w:szCs w:val="20"/>
-                                <w:lang w:val="fr-FR"/>
                               </w:rPr>
                             </w:pPr>
+                            <w:r>
+                              <w:rPr>
+                                <w:color w:val="FF0000"/>
+                                <w:sz w:val="20"/>
+                                <w:szCs w:val="20"/>
+                              </w:rPr>
+                              <w:t>M</w:t>
+                            </w:r>
                           </w:p>
                         </w:tc>
                         <w:tc>
@@ -20792,9 +21190,16 @@
                                 <w:color w:val="FF0000"/>
                                 <w:sz w:val="20"/>
                                 <w:szCs w:val="20"/>
-                                <w:lang w:val="fr-FR"/>
                               </w:rPr>
                             </w:pPr>
+                            <w:r>
+                              <w:rPr>
+                                <w:color w:val="FF0000"/>
+                                <w:sz w:val="20"/>
+                                <w:szCs w:val="20"/>
+                              </w:rPr>
+                              <w:t>M</w:t>
+                            </w:r>
                           </w:p>
                         </w:tc>
                         <w:tc>
@@ -20810,9 +21215,16 @@
                                 <w:color w:val="FF0000"/>
                                 <w:sz w:val="20"/>
                                 <w:szCs w:val="20"/>
-                                <w:lang w:val="fr-FR"/>
                               </w:rPr>
                             </w:pPr>
+                            <w:r>
+                              <w:rPr>
+                                <w:color w:val="FF0000"/>
+                                <w:sz w:val="20"/>
+                                <w:szCs w:val="20"/>
+                              </w:rPr>
+                              <w:t>TGA</w:t>
+                            </w:r>
                           </w:p>
                         </w:tc>
                         <w:tc>
@@ -20828,9 +21240,16 @@
                                 <w:color w:val="FF0000"/>
                                 <w:sz w:val="20"/>
                                 <w:szCs w:val="20"/>
-                                <w:lang w:val="fr-FR"/>
                               </w:rPr>
                             </w:pPr>
+                            <w:r>
+                              <w:rPr>
+                                <w:color w:val="FF0000"/>
+                                <w:sz w:val="20"/>
+                                <w:szCs w:val="20"/>
+                              </w:rPr>
+                              <w:t>*</w:t>
+                            </w:r>
                           </w:p>
                         </w:tc>
                         <w:tc>
@@ -20846,9 +21265,16 @@
                                 <w:color w:val="FF0000"/>
                                 <w:sz w:val="20"/>
                                 <w:szCs w:val="20"/>
-                                <w:lang w:val="fr-FR"/>
                               </w:rPr>
                             </w:pPr>
+                            <w:r>
+                              <w:rPr>
+                                <w:color w:val="FF0000"/>
+                                <w:sz w:val="20"/>
+                                <w:szCs w:val="20"/>
+                              </w:rPr>
+                              <w:t>W</w:t>
+                            </w:r>
                           </w:p>
                         </w:tc>
                       </w:tr>
@@ -20912,9 +21338,91 @@
                                 <w:color w:val="FF0000"/>
                                 <w:sz w:val="20"/>
                                 <w:szCs w:val="20"/>
-                                <w:lang w:val="fr-FR"/>
                               </w:rPr>
                             </w:pPr>
+                            <w:r>
+                              <w:rPr>
+                                <w:color w:val="FF0000"/>
+                                <w:sz w:val="20"/>
+                                <w:szCs w:val="20"/>
+                              </w:rPr>
+                              <w:t>ATG</w:t>
+                            </w:r>
+                          </w:p>
+                        </w:tc>
+                        <w:tc>
+                          <w:tcPr>
+                            <w:tcW w:w="1431" w:type="dxa"/>
+                            <w:vAlign w:val="center"/>
+                          </w:tcPr>
+                          <w:p>
+                            <w:pPr>
+                              <w:pStyle w:val="16"/>
+                              <w:jc w:val="both"/>
+                              <w:rPr>
+                                <w:color w:val="FF0000"/>
+                                <w:sz w:val="20"/>
+                                <w:szCs w:val="20"/>
+                              </w:rPr>
+                            </w:pPr>
+                            <w:r>
+                              <w:rPr>
+                                <w:color w:val="FF0000"/>
+                                <w:sz w:val="20"/>
+                                <w:szCs w:val="20"/>
+                              </w:rPr>
+                              <w:t>M</w:t>
+                            </w:r>
+                          </w:p>
+                        </w:tc>
+                        <w:tc>
+                          <w:tcPr>
+                            <w:tcW w:w="1580" w:type="dxa"/>
+                            <w:vAlign w:val="center"/>
+                          </w:tcPr>
+                          <w:p>
+                            <w:pPr>
+                              <w:pStyle w:val="16"/>
+                              <w:jc w:val="center"/>
+                              <w:rPr>
+                                <w:color w:val="FF0000"/>
+                                <w:sz w:val="20"/>
+                                <w:szCs w:val="20"/>
+                              </w:rPr>
+                            </w:pPr>
+                            <w:r>
+                              <w:rPr>
+                                <w:color w:val="FF0000"/>
+                                <w:sz w:val="20"/>
+                                <w:szCs w:val="20"/>
+                              </w:rPr>
+                              <w:t>M</w:t>
+                            </w:r>
+                          </w:p>
+                        </w:tc>
+                        <w:tc>
+                          <w:tcPr>
+                            <w:tcW w:w="861" w:type="dxa"/>
+                            <w:vAlign w:val="center"/>
+                          </w:tcPr>
+                          <w:p>
+                            <w:pPr>
+                              <w:pStyle w:val="16"/>
+                              <w:jc w:val="center"/>
+                              <w:rPr>
+                                <w:color w:val="FF0000"/>
+                                <w:sz w:val="20"/>
+                                <w:szCs w:val="20"/>
+                              </w:rPr>
+                            </w:pPr>
+                            <w:r>
+                              <w:rPr>
+                                <w:color w:val="FF0000"/>
+                                <w:sz w:val="20"/>
+                                <w:szCs w:val="20"/>
+                              </w:rPr>
+                              <w:t>TAA</w:t>
+                            </w:r>
                           </w:p>
                         </w:tc>
                         <w:tc>
@@ -20930,63 +21438,16 @@
                                 <w:color w:val="FF0000"/>
                                 <w:sz w:val="20"/>
                                 <w:szCs w:val="20"/>
-                                <w:lang w:val="fr-FR"/>
                               </w:rPr>
                             </w:pPr>
-                          </w:p>
-                        </w:tc>
-                        <w:tc>
-                          <w:tcPr>
-                            <w:tcW w:w="1580" w:type="dxa"/>
-                            <w:vAlign w:val="center"/>
-                          </w:tcPr>
-                          <w:p>
-                            <w:pPr>
-                              <w:pStyle w:val="16"/>
-                              <w:jc w:val="center"/>
+                            <w:r>
                               <w:rPr>
                                 <w:color w:val="FF0000"/>
                                 <w:sz w:val="20"/>
                                 <w:szCs w:val="20"/>
-                                <w:lang w:val="fr-FR"/>
-                              </w:rPr>
-                            </w:pPr>
-                          </w:p>
-                        </w:tc>
-                        <w:tc>
-                          <w:tcPr>
-                            <w:tcW w:w="861" w:type="dxa"/>
-                            <w:vAlign w:val="center"/>
-                          </w:tcPr>
-                          <w:p>
-                            <w:pPr>
-                              <w:pStyle w:val="16"/>
-                              <w:jc w:val="center"/>
-                              <w:rPr>
-                                <w:color w:val="FF0000"/>
-                                <w:sz w:val="20"/>
-                                <w:szCs w:val="20"/>
-                                <w:lang w:val="fr-FR"/>
-                              </w:rPr>
-                            </w:pPr>
-                          </w:p>
-                        </w:tc>
-                        <w:tc>
-                          <w:tcPr>
-                            <w:tcW w:w="1431" w:type="dxa"/>
-                            <w:vAlign w:val="center"/>
-                          </w:tcPr>
-                          <w:p>
-                            <w:pPr>
-                              <w:pStyle w:val="16"/>
-                              <w:jc w:val="center"/>
-                              <w:rPr>
-                                <w:color w:val="FF0000"/>
-                                <w:sz w:val="20"/>
-                                <w:szCs w:val="20"/>
-                                <w:lang w:val="fr-FR"/>
-                              </w:rPr>
-                            </w:pPr>
+                              </w:rPr>
+                              <w:t>*</w:t>
+                            </w:r>
                           </w:p>
                         </w:tc>
                         <w:tc>
@@ -21002,9 +21463,16 @@
                                 <w:color w:val="FF0000"/>
                                 <w:sz w:val="20"/>
                                 <w:szCs w:val="20"/>
-                                <w:lang w:val="fr-FR"/>
                               </w:rPr>
                             </w:pPr>
+                            <w:r>
+                              <w:rPr>
+                                <w:color w:val="FF0000"/>
+                                <w:sz w:val="20"/>
+                                <w:szCs w:val="20"/>
+                              </w:rPr>
+                              <w:t>*</w:t>
+                            </w:r>
                           </w:p>
                         </w:tc>
                       </w:tr>
@@ -21149,7 +21617,7 @@
         </w:pBdr>
         <w:jc w:val="both"/>
         <w:rPr>
-          <w:lang w:val="fr-FR"/>
+          <w:color w:val="FF0000"/>
         </w:rPr>
       </w:pPr>
       <w:r>
@@ -21169,10 +21637,32 @@
           <w:right w:val="single" w:color="auto" w:sz="4" w:space="4"/>
         </w:pBdr>
         <w:jc w:val="both"/>
-        <w:rPr>
-          <w:lang w:val="fr-FR"/>
-        </w:rPr>
-      </w:pPr>
+      </w:pPr>
+      <w:r>
+        <w:rPr>
+          <w:color w:val="FF0000"/>
+        </w:rPr>
+        <w:t xml:space="preserve">Pour codon stop, </w:t>
+      </w:r>
+      <w:r>
+        <w:rPr>
+          <w:color w:val="FF0000"/>
+        </w:rPr>
+        <w:t xml:space="preserve">traduction code standard et celui de mitochondrial </w:t>
+      </w:r>
+      <w:r>
+        <w:rPr>
+          <w:color w:val="FF0000"/>
+        </w:rPr>
+        <w:t>sont différentes, d</w:t>
+      </w:r>
+      <w:r>
+        <w:rPr>
+          <w:rFonts w:hint="default"/>
+          <w:color w:val="FF0000"/>
+        </w:rPr>
+        <w:t>’où la perturbation.</w:t>
+      </w:r>
     </w:p>
     <w:p>
       <w:pPr>
@@ -21221,9 +21711,15 @@
         </w:pBdr>
         <w:jc w:val="both"/>
         <w:rPr>
-          <w:lang w:val="fr-FR"/>
-        </w:rPr>
-      </w:pPr>
+          <w:color w:val="FF0000"/>
+        </w:rPr>
+      </w:pPr>
+      <w:r>
+        <w:rPr>
+          <w:color w:val="FF0000"/>
+        </w:rPr>
+        <w:t>Pour ORF1, elle doit se terminer avec un codon stop dans le code mitochondrial, en occurrence TGA, mais la traduction standard prend TGA comme une protéine W. Donc la taille du gène prédit est plus grande que celle du gène annoté.</w:t>
+      </w:r>
     </w:p>
     <w:p>
       <w:pPr>
@@ -21236,14 +21732,14 @@
         </w:pBdr>
         <w:jc w:val="both"/>
         <w:rPr>
-          <w:lang w:val="fr-FR"/>
-        </w:rPr>
-      </w:pPr>
-      <w:r>
-        <w:rPr>
-          <w:lang w:val="fr-FR"/>
-        </w:rPr>
-        <w:t>Généralisez en expliquant pourquoi seulement 2 ORF ont été détectés avec le code standard.</w:t>
+          <w:color w:val="FF0000"/>
+        </w:rPr>
+      </w:pPr>
+      <w:r>
+        <w:rPr>
+          <w:color w:val="FF0000"/>
+        </w:rPr>
+        <w:t>Pour ORF2, sur la séquence prédit, ORF FINDER ne trouve pas de codon stop dans la traduction du code standard, alors que le codon stop dans la traduction du code mitochondrial est très présent dans la séquence détectée mais non annotée.</w:t>
       </w:r>
     </w:p>
     <w:p>
@@ -21275,6 +21771,12 @@
           <w:lang w:val="fr-FR"/>
         </w:rPr>
       </w:pPr>
+      <w:r>
+        <w:rPr>
+          <w:lang w:val="fr-FR"/>
+        </w:rPr>
+        <w:t>Généralisez en expliquant pourquoi seulement 2 ORF ont été détectés avec le code standard.</w:t>
+      </w:r>
     </w:p>
     <w:p>
       <w:pPr>
@@ -21286,28 +21788,32 @@
           <w:right w:val="single" w:color="auto" w:sz="4" w:space="4"/>
         </w:pBdr>
         <w:jc w:val="both"/>
-        <w:rPr>
-          <w:lang w:val="fr-FR"/>
-        </w:rPr>
-      </w:pPr>
-      <w:r>
-        <w:rPr>
-          <w:lang w:val="fr-FR"/>
-        </w:rPr>
-        <w:t xml:space="preserve">4-Le génome mitochondrial de </w:t>
-      </w:r>
-      <w:r>
-        <w:rPr>
-          <w:i/>
-          <w:lang w:val="fr-FR"/>
-        </w:rPr>
-        <w:t>C. glabrata</w:t>
-      </w:r>
-      <w:r>
-        <w:rPr>
-          <w:lang w:val="fr-FR"/>
-        </w:rPr>
-        <w:t xml:space="preserve"> contient de nombreux gènes d’ARNt. Pourquoi ces gènes ne sont-ils pas détectés par ORF Finder ?</w:t>
+      </w:pPr>
+      <w:r>
+        <w:rPr>
+          <w:color w:val="FF0000"/>
+        </w:rPr>
+        <w:t>Parce que la traduction du code standard et du code mitochondrial sont différentes, surtout les codons start et les codon stop. Cela fait que beaucoup d</w:t>
+      </w:r>
+      <w:r>
+        <w:rPr>
+          <w:rFonts w:hint="default"/>
+          <w:color w:val="FF0000"/>
+        </w:rPr>
+        <w:t>’</w:t>
+      </w:r>
+      <w:r>
+        <w:rPr>
+          <w:color w:val="FF0000"/>
+        </w:rPr>
+        <w:t>ORF trouvées n</w:t>
+      </w:r>
+      <w:r>
+        <w:rPr>
+          <w:rFonts w:hint="default"/>
+          <w:color w:val="FF0000"/>
+        </w:rPr>
+        <w:t>’existent pas dans la réalité.</w:t>
       </w:r>
     </w:p>
     <w:p>
@@ -21339,6 +21845,25 @@
           <w:lang w:val="fr-FR"/>
         </w:rPr>
       </w:pPr>
+      <w:r>
+        <w:rPr>
+          <w:lang w:val="fr-FR"/>
+        </w:rPr>
+        <w:t xml:space="preserve">4-Le génome mitochondrial de </w:t>
+      </w:r>
+      <w:r>
+        <w:rPr>
+          <w:i/>
+          <w:lang w:val="fr-FR"/>
+        </w:rPr>
+        <w:t>C. glabrata</w:t>
+      </w:r>
+      <w:r>
+        <w:rPr>
+          <w:lang w:val="fr-FR"/>
+        </w:rPr>
+        <w:t xml:space="preserve"> contient de nombreux gènes d’ARNt. Pourquoi ces gènes ne sont-ils pas détectés par ORF Finder ?</w:t>
+      </w:r>
     </w:p>
     <w:p>
       <w:pPr>
@@ -21350,15 +21875,12 @@
           <w:right w:val="single" w:color="auto" w:sz="4" w:space="4"/>
         </w:pBdr>
         <w:jc w:val="both"/>
-        <w:rPr>
-          <w:lang w:val="fr-FR"/>
-        </w:rPr>
-      </w:pPr>
-      <w:r>
-        <w:rPr>
-          <w:lang w:val="fr-FR"/>
-        </w:rPr>
-        <w:t xml:space="preserve">Le génome mitochondrial est dérivé du génome d’une bactérie ancestrale capable d’effectuer la respiration et qui est entrée en symbiose avec l’ancêtre de la cellule eucaryote. Au cours de l’évolution, les gènes mitochondriaux redondants avec les gènes de la cellule hôte ont été perdus, ce qui fait que la mitochondrie a perdu son autonomie. </w:t>
+      </w:pPr>
+      <w:r>
+        <w:rPr>
+          <w:color w:val="FF0000"/>
+        </w:rPr>
+        <w:t>Parce que ces gènes ne commencent pas par un codon start pour la traduction du code standard.</w:t>
       </w:r>
     </w:p>
     <w:p>
@@ -21394,7 +21916,7 @@
         <w:rPr>
           <w:lang w:val="fr-FR"/>
         </w:rPr>
-        <w:t>5- En théorie, compte tenu des divergences entre code standard et code mitochondrial, combien et quels tRNA devraient au minimum être codés par le génome mitochondrial ? Est-ce le cas ?</w:t>
+        <w:t xml:space="preserve">Le génome mitochondrial est dérivé du génome d’une bactérie ancestrale capable d’effectuer la respiration et qui est entrée en symbiose avec l’ancêtre de la cellule eucaryote. Au cours de l’évolution, les gènes mitochondriaux redondants avec les gènes de la cellule hôte ont été perdus, ce qui fait que la mitochondrie a perdu son autonomie. </w:t>
       </w:r>
     </w:p>
     <w:p>
@@ -21408,10 +21930,130 @@
         </w:pBdr>
         <w:jc w:val="both"/>
         <w:rPr>
+          <w:lang w:val="fr-FR"/>
+        </w:rPr>
+      </w:pPr>
+    </w:p>
+    <w:p>
+      <w:pPr>
+        <w:pStyle w:val="16"/>
+        <w:numPr>
+          <w:ilvl w:val="0"/>
+          <w:numId w:val="3"/>
+        </w:numPr>
+        <w:pBdr>
+          <w:top w:val="single" w:color="auto" w:sz="4" w:space="1"/>
+          <w:left w:val="single" w:color="auto" w:sz="4" w:space="4"/>
+          <w:bottom w:val="single" w:color="auto" w:sz="4" w:space="31"/>
+          <w:right w:val="single" w:color="auto" w:sz="4" w:space="4"/>
+        </w:pBdr>
+        <w:ind w:left="0" w:leftChars="0" w:firstLine="0" w:firstLineChars="0"/>
+        <w:jc w:val="both"/>
+        <w:rPr>
+          <w:lang w:val="fr-FR"/>
+        </w:rPr>
+      </w:pPr>
+      <w:r>
+        <w:rPr>
+          <w:lang w:val="fr-FR"/>
+        </w:rPr>
+        <w:t xml:space="preserve">En théorie, compte tenu des divergences entre code standard et code mitochondrial, combien et quels tRNA devraient au minimum être codés par le génome mitochondrial ? </w:t>
+      </w:r>
+    </w:p>
+    <w:p>
+      <w:pPr>
+        <w:pStyle w:val="16"/>
+        <w:numPr>
+          <w:numId w:val="0"/>
+        </w:numPr>
+        <w:pBdr>
+          <w:top w:val="single" w:color="auto" w:sz="4" w:space="1"/>
+          <w:left w:val="single" w:color="auto" w:sz="4" w:space="4"/>
+          <w:bottom w:val="single" w:color="auto" w:sz="4" w:space="31"/>
+          <w:right w:val="single" w:color="auto" w:sz="4" w:space="4"/>
+        </w:pBdr>
+        <w:ind w:leftChars="0"/>
+        <w:jc w:val="both"/>
+        <w:rPr>
+          <w:lang w:val="fr-FR"/>
+        </w:rPr>
+      </w:pPr>
+      <w:r>
+        <w:rPr>
           <w:color w:val="FF0000"/>
-          <w:lang w:val="fr-FR"/>
-        </w:rPr>
-      </w:pPr>
+        </w:rPr>
+        <w:t>6 tRNA au minimum.</w:t>
+      </w:r>
+    </w:p>
+    <w:p>
+      <w:pPr>
+        <w:pStyle w:val="16"/>
+        <w:numPr>
+          <w:numId w:val="0"/>
+        </w:numPr>
+        <w:pBdr>
+          <w:top w:val="single" w:color="auto" w:sz="4" w:space="1"/>
+          <w:left w:val="single" w:color="auto" w:sz="4" w:space="4"/>
+          <w:bottom w:val="single" w:color="auto" w:sz="4" w:space="31"/>
+          <w:right w:val="single" w:color="auto" w:sz="4" w:space="4"/>
+        </w:pBdr>
+        <w:ind w:leftChars="0"/>
+        <w:jc w:val="both"/>
+        <w:rPr>
+          <w:lang w:val="fr-FR"/>
+        </w:rPr>
+      </w:pPr>
+      <w:r>
+        <w:rPr>
+          <w:lang w:val="fr-FR"/>
+        </w:rPr>
+        <w:t>Est-ce le cas ?</w:t>
+      </w:r>
+    </w:p>
+    <w:p>
+      <w:pPr>
+        <w:pStyle w:val="16"/>
+        <w:numPr>
+          <w:numId w:val="0"/>
+        </w:numPr>
+        <w:pBdr>
+          <w:top w:val="single" w:color="auto" w:sz="4" w:space="1"/>
+          <w:left w:val="single" w:color="auto" w:sz="4" w:space="4"/>
+          <w:bottom w:val="single" w:color="auto" w:sz="4" w:space="31"/>
+          <w:right w:val="single" w:color="auto" w:sz="4" w:space="4"/>
+        </w:pBdr>
+        <w:ind w:leftChars="0"/>
+        <w:jc w:val="both"/>
+      </w:pPr>
+      <w:r>
+        <w:rPr>
+          <w:color w:val="FF0000"/>
+        </w:rPr>
+        <w:t>Non</w:t>
+      </w:r>
+    </w:p>
+    <w:p>
+      <w:pPr>
+        <w:pStyle w:val="16"/>
+        <w:numPr>
+          <w:numId w:val="0"/>
+        </w:numPr>
+        <w:pBdr>
+          <w:top w:val="single" w:color="auto" w:sz="4" w:space="1"/>
+          <w:left w:val="single" w:color="auto" w:sz="4" w:space="4"/>
+          <w:bottom w:val="single" w:color="auto" w:sz="4" w:space="31"/>
+          <w:right w:val="single" w:color="auto" w:sz="4" w:space="4"/>
+        </w:pBdr>
+        <w:ind w:leftChars="0"/>
+        <w:jc w:val="both"/>
+        <w:rPr>
+          <w:color w:val="FF0000"/>
+          <w:lang w:val="fr-FR"/>
+        </w:rPr>
+      </w:pPr>
+      <w:r>
+        <w:t xml:space="preserve"> </w:t>
+      </w:r>
     </w:p>
     <w:p>
       <w:pPr>
@@ -21444,10 +22086,13 @@
           <w:right w:val="single" w:color="auto" w:sz="4" w:space="4"/>
         </w:pBdr>
         <w:jc w:val="both"/>
-        <w:rPr>
-          <w:lang w:val="fr-FR"/>
-        </w:rPr>
-      </w:pPr>
+      </w:pPr>
+      <w:r>
+        <w:rPr>
+          <w:color w:val="FF0000"/>
+        </w:rPr>
+        <w:t>6 tRNA.</w:t>
+      </w:r>
     </w:p>
     <w:p>
       <w:pPr>
@@ -21463,26 +22108,6 @@
           <w:lang w:val="fr-FR"/>
         </w:rPr>
       </w:pPr>
-      <w:r>
-        <w:rPr>
-          <w:lang w:val="fr-FR"/>
-        </w:rPr>
-        <w:t xml:space="preserve">Combien de tRNA sont codés dans le génome mitochondrial de </w:t>
-      </w:r>
-      <w:r>
-        <w:rPr>
-          <w:i/>
-          <w:iCs/>
-          <w:lang w:val="fr-FR"/>
-        </w:rPr>
-        <w:t>C. glabrata</w:t>
-      </w:r>
-      <w:r>
-        <w:rPr>
-          <w:lang w:val="fr-FR"/>
-        </w:rPr>
-        <w:t xml:space="preserve"> ?  Conclure sur l’origine des tRNA permettant la production des protéine mitochondriale dans cette espèce. </w:t>
-      </w:r>
     </w:p>
     <w:p>
       <w:pPr>
@@ -21498,6 +22123,92 @@
           <w:lang w:val="fr-FR"/>
         </w:rPr>
       </w:pPr>
+      <w:r>
+        <w:rPr>
+          <w:lang w:val="fr-FR"/>
+        </w:rPr>
+        <w:t xml:space="preserve">Combien de tRNA sont codés dans le génome mitochondrial de </w:t>
+      </w:r>
+      <w:r>
+        <w:rPr>
+          <w:i/>
+          <w:iCs/>
+          <w:lang w:val="fr-FR"/>
+        </w:rPr>
+        <w:t>C. glabrata</w:t>
+      </w:r>
+      <w:r>
+        <w:rPr>
+          <w:lang w:val="fr-FR"/>
+        </w:rPr>
+        <w:t> ?</w:t>
+      </w:r>
+    </w:p>
+    <w:p>
+      <w:pPr>
+        <w:pStyle w:val="16"/>
+        <w:pBdr>
+          <w:top w:val="single" w:color="auto" w:sz="4" w:space="1"/>
+          <w:left w:val="single" w:color="auto" w:sz="4" w:space="4"/>
+          <w:bottom w:val="single" w:color="auto" w:sz="4" w:space="31"/>
+          <w:right w:val="single" w:color="auto" w:sz="4" w:space="4"/>
+        </w:pBdr>
+        <w:jc w:val="both"/>
+      </w:pPr>
+      <w:r>
+        <w:rPr>
+          <w:color w:val="FF0000"/>
+        </w:rPr>
+        <w:t>0 tRNA.</w:t>
+      </w:r>
+    </w:p>
+    <w:p>
+      <w:pPr>
+        <w:pStyle w:val="16"/>
+        <w:pBdr>
+          <w:top w:val="single" w:color="auto" w:sz="4" w:space="1"/>
+          <w:left w:val="single" w:color="auto" w:sz="4" w:space="4"/>
+          <w:bottom w:val="single" w:color="auto" w:sz="4" w:space="31"/>
+          <w:right w:val="single" w:color="auto" w:sz="4" w:space="4"/>
+        </w:pBdr>
+        <w:jc w:val="both"/>
+        <w:rPr>
+          <w:lang w:val="fr-FR"/>
+        </w:rPr>
+      </w:pPr>
+      <w:r>
+        <w:rPr>
+          <w:lang w:val="fr-FR"/>
+        </w:rPr>
+        <w:t xml:space="preserve">Conclure sur l’origine des tRNA permettant la production des protéine mitochondriale dans cette espèce. </w:t>
+      </w:r>
+    </w:p>
+    <w:p>
+      <w:pPr>
+        <w:pStyle w:val="16"/>
+        <w:pBdr>
+          <w:top w:val="single" w:color="auto" w:sz="4" w:space="1"/>
+          <w:left w:val="single" w:color="auto" w:sz="4" w:space="4"/>
+          <w:bottom w:val="single" w:color="auto" w:sz="4" w:space="31"/>
+          <w:right w:val="single" w:color="auto" w:sz="4" w:space="4"/>
+        </w:pBdr>
+        <w:jc w:val="both"/>
+      </w:pPr>
+      <w:bookmarkStart w:id="2" w:name="_GoBack"/>
+      <w:r>
+        <w:rPr>
+          <w:color w:val="FF0000"/>
+        </w:rPr>
+        <w:t>Les tRNA sont importées au lieu d</w:t>
+      </w:r>
+      <w:r>
+        <w:rPr>
+          <w:rFonts w:hint="default"/>
+          <w:color w:val="FF0000"/>
+        </w:rPr>
+        <w:t>’être codées dans le génome mitochondrial.</w:t>
+      </w:r>
+      <w:bookmarkEnd w:id="2"/>
     </w:p>
     <w:p>
       <w:pPr>

--- a/Bio-info/3IN013_TPbio_2022_finale2.docx
+++ b/Bio-info/3IN013_TPbio_2022_finale2.docx
@@ -22091,7 +22091,7 @@
         <w:rPr>
           <w:color w:val="FF0000"/>
         </w:rPr>
-        <w:t>6 tRNA.</w:t>
+        <w:t>62 tRNA.</w:t>
       </w:r>
     </w:p>
     <w:p>
@@ -22159,7 +22159,7 @@
         <w:rPr>
           <w:color w:val="FF0000"/>
         </w:rPr>
-        <w:t>0 tRNA.</w:t>
+        <w:t>23 tRNA.</w:t>
       </w:r>
     </w:p>
     <w:p>
@@ -22193,112 +22193,25 @@
           <w:right w:val="single" w:color="auto" w:sz="4" w:space="4"/>
         </w:pBdr>
         <w:jc w:val="both"/>
-      </w:pPr>
-      <w:bookmarkStart w:id="2" w:name="_GoBack"/>
+        <w:rPr>
+          <w:lang w:val="fr-FR"/>
+        </w:rPr>
+      </w:pPr>
       <w:r>
         <w:rPr>
           <w:color w:val="FF0000"/>
         </w:rPr>
-        <w:t>Les tRNA sont importées au lieu d</w:t>
+        <w:t>Certaines (39) tRNA sont importées, d</w:t>
       </w:r>
       <w:r>
         <w:rPr>
           <w:rFonts w:hint="default"/>
           <w:color w:val="FF0000"/>
         </w:rPr>
-        <w:t>’être codées dans le génome mitochondrial.</w:t>
-      </w:r>
+        <w:t>’autres (23) sont codées dans le génome mitochondrial.</w:t>
+      </w:r>
+      <w:bookmarkStart w:id="2" w:name="_GoBack"/>
       <w:bookmarkEnd w:id="2"/>
-    </w:p>
-    <w:p>
-      <w:pPr>
-        <w:pStyle w:val="16"/>
-        <w:pBdr>
-          <w:top w:val="single" w:color="auto" w:sz="4" w:space="1"/>
-          <w:left w:val="single" w:color="auto" w:sz="4" w:space="4"/>
-          <w:bottom w:val="single" w:color="auto" w:sz="4" w:space="31"/>
-          <w:right w:val="single" w:color="auto" w:sz="4" w:space="4"/>
-        </w:pBdr>
-        <w:jc w:val="both"/>
-        <w:rPr>
-          <w:lang w:val="fr-FR"/>
-        </w:rPr>
-      </w:pPr>
-    </w:p>
-    <w:p>
-      <w:pPr>
-        <w:pStyle w:val="16"/>
-        <w:pBdr>
-          <w:top w:val="single" w:color="auto" w:sz="4" w:space="1"/>
-          <w:left w:val="single" w:color="auto" w:sz="4" w:space="4"/>
-          <w:bottom w:val="single" w:color="auto" w:sz="4" w:space="31"/>
-          <w:right w:val="single" w:color="auto" w:sz="4" w:space="4"/>
-        </w:pBdr>
-        <w:jc w:val="both"/>
-        <w:rPr>
-          <w:lang w:val="fr-FR"/>
-        </w:rPr>
-      </w:pPr>
-    </w:p>
-    <w:p>
-      <w:pPr>
-        <w:pStyle w:val="16"/>
-        <w:pBdr>
-          <w:top w:val="single" w:color="auto" w:sz="4" w:space="1"/>
-          <w:left w:val="single" w:color="auto" w:sz="4" w:space="4"/>
-          <w:bottom w:val="single" w:color="auto" w:sz="4" w:space="31"/>
-          <w:right w:val="single" w:color="auto" w:sz="4" w:space="4"/>
-        </w:pBdr>
-        <w:jc w:val="both"/>
-        <w:rPr>
-          <w:lang w:val="fr-FR"/>
-        </w:rPr>
-      </w:pPr>
-    </w:p>
-    <w:p>
-      <w:pPr>
-        <w:pStyle w:val="16"/>
-        <w:pBdr>
-          <w:top w:val="single" w:color="auto" w:sz="4" w:space="1"/>
-          <w:left w:val="single" w:color="auto" w:sz="4" w:space="4"/>
-          <w:bottom w:val="single" w:color="auto" w:sz="4" w:space="31"/>
-          <w:right w:val="single" w:color="auto" w:sz="4" w:space="4"/>
-        </w:pBdr>
-        <w:jc w:val="both"/>
-        <w:rPr>
-          <w:lang w:val="fr-FR"/>
-        </w:rPr>
-      </w:pPr>
-    </w:p>
-    <w:p>
-      <w:pPr>
-        <w:pStyle w:val="16"/>
-        <w:pBdr>
-          <w:top w:val="single" w:color="auto" w:sz="4" w:space="1"/>
-          <w:left w:val="single" w:color="auto" w:sz="4" w:space="4"/>
-          <w:bottom w:val="single" w:color="auto" w:sz="4" w:space="31"/>
-          <w:right w:val="single" w:color="auto" w:sz="4" w:space="4"/>
-        </w:pBdr>
-        <w:jc w:val="both"/>
-        <w:rPr>
-          <w:lang w:val="fr-FR"/>
-        </w:rPr>
-      </w:pPr>
-    </w:p>
-    <w:p>
-      <w:pPr>
-        <w:pStyle w:val="16"/>
-        <w:pBdr>
-          <w:top w:val="single" w:color="auto" w:sz="4" w:space="1"/>
-          <w:left w:val="single" w:color="auto" w:sz="4" w:space="4"/>
-          <w:bottom w:val="single" w:color="auto" w:sz="4" w:space="31"/>
-          <w:right w:val="single" w:color="auto" w:sz="4" w:space="4"/>
-        </w:pBdr>
-        <w:jc w:val="both"/>
-        <w:rPr>
-          <w:lang w:val="fr-FR"/>
-        </w:rPr>
-      </w:pPr>
     </w:p>
     <w:p>
       <w:pPr>

--- a/Bio-info/3IN013_TPbio_2022_finale2.docx
+++ b/Bio-info/3IN013_TPbio_2022_finale2.docx
@@ -15583,7 +15583,7 @@
           </mc:Choice>
           <mc:Fallback>
             <w:pict>
-              <v:shape id="Encre 277" o:spid="_x0000_s1026" o:spt="75" style="position:absolute;left:0pt;margin-left:143.2pt;margin-top:4.8pt;height:0.05pt;width:0.05pt;z-index:251678720;mso-width-relative:page;mso-height-relative:page;" coordsize="21600,21600" o:gfxdata="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">
+              <v:shape id="Encre 277" o:spid="_x0000_s1026" o:spt="75" style="position:absolute;left:0pt;margin-left:143.2pt;margin-top:4.8pt;height:0.05pt;width:0.05pt;z-index:251678720;mso-width-relative:page;mso-height-relative:page;" coordsize="21600,21600" o:gfxdata="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">
                 <v:imagedata r:id="rId8" o:title=""/>
                 <o:lock v:ext="edit"/>
               </v:shape>
@@ -16323,7 +16323,7 @@
           </mc:Choice>
           <mc:Fallback>
             <w:pict>
-              <v:shape id="Encre 8" o:spid="_x0000_s1026" o:spt="75" style="position:absolute;left:0pt;margin-left:308.35pt;margin-top:43.5pt;height:0.05pt;width:0.05pt;z-index:251687936;mso-width-relative:page;mso-height-relative:page;" coordsize="21600,21600" o:gfxdata="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">
+              <v:shape id="Encre 8" o:spid="_x0000_s1026" o:spt="75" style="position:absolute;left:0pt;margin-left:308.35pt;margin-top:43.5pt;height:0.05pt;width:0.05pt;z-index:251687936;mso-width-relative:page;mso-height-relative:page;" coordsize="21600,21600" o:gfxdata="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">
                 <v:imagedata r:id="rId10" o:title=""/>
                 <o:lock v:ext="edit"/>
               </v:shape>
@@ -16404,7 +16404,7 @@
           </mc:Choice>
           <mc:Fallback>
             <w:pict>
-              <v:shape id="Encre 9" o:spid="_x0000_s1026" o:spt="75" style="position:absolute;left:0pt;margin-left:143.2pt;margin-top:4.8pt;height:0.05pt;width:0.05pt;z-index:251688960;mso-width-relative:page;mso-height-relative:page;" coordsize="21600,21600" o:gfxdata="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">
+              <v:shape id="Encre 9" o:spid="_x0000_s1026" o:spt="75" style="position:absolute;left:0pt;margin-left:143.2pt;margin-top:4.8pt;height:0.05pt;width:0.05pt;z-index:251688960;mso-width-relative:page;mso-height-relative:page;" coordsize="21600,21600" o:gfxdata="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">
                 <v:imagedata r:id="rId12" o:title=""/>
                 <o:lock v:ext="edit"/>
               </v:shape>
@@ -16493,7 +16493,7 @@
           </mc:Choice>
           <mc:Fallback>
             <w:pict>
-              <v:shape id="Encre 23" o:spid="_x0000_s1026" o:spt="75" style="position:absolute;left:0pt;margin-left:317.6pt;margin-top:5.05pt;height:1pt;width:0.3pt;z-index:251691008;mso-width-relative:page;mso-height-relative:page;" coordsize="21600,21600" o:gfxdata="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">
+              <v:shape id="Encre 23" o:spid="_x0000_s1026" o:spt="75" style="position:absolute;left:0pt;margin-left:317.6pt;margin-top:5.05pt;height:1pt;width:0.3pt;z-index:251691008;mso-width-relative:page;mso-height-relative:page;" coordsize="21600,21600" o:gfxdata="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">
                 <v:imagedata r:id="rId14" o:title=""/>
                 <o:lock v:ext="edit"/>
               </v:shape>
@@ -16620,6 +16620,8 @@
           <w:lang w:val="fr-FR"/>
         </w:rPr>
       </w:pPr>
+      <w:bookmarkStart w:id="2" w:name="_GoBack"/>
+      <w:bookmarkEnd w:id="2"/>
       <w:r>
         <w:rPr>
           <w:sz w:val="22"/>
@@ -16679,7 +16681,7 @@
                         <w:txbxContent>
                           <w:p>
                             <w:r>
-                              <w:t>CCG GCT TGA</w:t>
+                              <w:t>GGC CGA ACT</w:t>
                             </w:r>
                           </w:p>
                         </w:txbxContent>
@@ -16704,7 +16706,7 @@
                   <w:txbxContent>
                     <w:p>
                       <w:r>
-                        <w:t>CCG GCT TGA</w:t>
+                        <w:t>GGC CGA ACT</w:t>
                       </w:r>
                     </w:p>
                   </w:txbxContent>
@@ -17597,10 +17599,7 @@
                         <w:txbxContent>
                           <w:p>
                             <w:r>
-                              <w:t xml:space="preserve">P A </w:t>
-                            </w:r>
-                            <w:r>
-                              <w:t>*</w:t>
+                              <w:t>P A *</w:t>
                             </w:r>
                           </w:p>
                           <w:p/>
@@ -17626,10 +17625,7 @@
                   <w:txbxContent>
                     <w:p>
                       <w:r>
-                        <w:t xml:space="preserve">P A </w:t>
-                      </w:r>
-                      <w:r>
-                        <w:t>*</w:t>
+                        <w:t>P A *</w:t>
                       </w:r>
                     </w:p>
                     <w:p/>
@@ -17887,10 +17883,7 @@
                         <w:txbxContent>
                           <w:p>
                             <w:r>
-                              <w:t>*</w:t>
-                            </w:r>
-                            <w:r>
-                              <w:t xml:space="preserve"> N E</w:t>
+                              <w:t>* N E</w:t>
                             </w:r>
                           </w:p>
                         </w:txbxContent>
@@ -17915,10 +17908,7 @@
                   <w:txbxContent>
                     <w:p>
                       <w:r>
-                        <w:t>*</w:t>
-                      </w:r>
-                      <w:r>
-                        <w:t xml:space="preserve"> N E</w:t>
+                        <w:t>* N E</w:t>
                       </w:r>
                     </w:p>
                   </w:txbxContent>
@@ -18574,7 +18564,7 @@
           </mc:Choice>
           <mc:Fallback>
             <w:pict>
-              <v:shape id="Encre 18" o:spid="_x0000_s1026" o:spt="75" style="position:absolute;left:0pt;margin-left:146pt;margin-top:0.5pt;height:0.3pt;width:0.25pt;z-index:251689984;mso-width-relative:page;mso-height-relative:page;" coordsize="21600,21600" o:gfxdata="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">
+              <v:shape id="Encre 18" o:spid="_x0000_s1026" o:spt="75" style="position:absolute;left:0pt;margin-left:146pt;margin-top:0.5pt;height:0.3pt;width:0.25pt;z-index:251689984;mso-width-relative:page;mso-height-relative:page;" coordsize="21600,21600" o:gfxdata="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">
                 <v:imagedata r:id="rId17" o:title=""/>
                 <o:lock v:ext="edit"/>
               </v:shape>
@@ -18774,7 +18764,7 @@
           </mc:Choice>
           <mc:Fallback>
             <w:pict>
-              <v:shape id="Encre 279" o:spid="_x0000_s1026" o:spt="75" style="position:absolute;left:0pt;margin-left:143.2pt;margin-top:4.8pt;height:0.05pt;width:0.05pt;z-index:251680768;mso-width-relative:page;mso-height-relative:page;" coordsize="21600,21600" o:gfxdata="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">
+              <v:shape id="Encre 279" o:spid="_x0000_s1026" o:spt="75" style="position:absolute;left:0pt;margin-left:143.2pt;margin-top:4.8pt;height:0.05pt;width:0.05pt;z-index:251680768;mso-width-relative:page;mso-height-relative:page;" coordsize="21600,21600" o:gfxdata="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">
                 <v:imagedata r:id="rId19" o:title=""/>
                 <o:lock v:ext="edit"/>
               </v:shape>
@@ -19015,6 +19005,7 @@
       <w:pPr>
         <w:pStyle w:val="16"/>
         <w:numPr>
+          <w:ilvl w:val="0"/>
           <w:numId w:val="0"/>
         </w:numPr>
         <w:pBdr>
@@ -19430,7 +19421,7 @@
           </mc:Choice>
           <mc:Fallback>
             <w:pict>
-              <v:shape id="Encre 281" o:spid="_x0000_s1026" o:spt="75" style="position:absolute;left:0pt;margin-left:143.2pt;margin-top:4.8pt;height:0.05pt;width:0.05pt;z-index:251682816;mso-width-relative:page;mso-height-relative:page;" coordsize="21600,21600" o:gfxdata="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">
+              <v:shape id="Encre 281" o:spid="_x0000_s1026" o:spt="75" style="position:absolute;left:0pt;margin-left:143.2pt;margin-top:4.8pt;height:0.05pt;width:0.05pt;z-index:251682816;mso-width-relative:page;mso-height-relative:page;" coordsize="21600,21600" o:gfxdata="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">
                 <v:imagedata r:id="rId23" o:title=""/>
                 <o:lock v:ext="edit"/>
               </v:shape>
@@ -19529,6 +19520,7 @@
       <w:pPr>
         <w:pStyle w:val="16"/>
         <w:numPr>
+          <w:ilvl w:val="0"/>
           <w:numId w:val="0"/>
         </w:numPr>
         <w:pBdr>
@@ -19554,13 +19546,17 @@
           <w:color w:val="FF0000"/>
         </w:rPr>
         <w:tab/>
-        <w:t/>
       </w:r>
       <w:r>
         <w:rPr>
           <w:color w:val="FF0000"/>
         </w:rPr>
         <w:tab/>
+      </w:r>
+      <w:r>
+        <w:rPr>
+          <w:color w:val="FF0000"/>
+        </w:rPr>
         <w:t>start</w:t>
       </w:r>
       <w:r>
@@ -19568,13 +19564,17 @@
           <w:color w:val="FF0000"/>
         </w:rPr>
         <w:tab/>
-        <w:t/>
       </w:r>
       <w:r>
         <w:rPr>
           <w:color w:val="FF0000"/>
         </w:rPr>
         <w:tab/>
+      </w:r>
+      <w:r>
+        <w:rPr>
+          <w:color w:val="FF0000"/>
+        </w:rPr>
         <w:t>stop</w:t>
       </w:r>
     </w:p>
@@ -19582,6 +19582,7 @@
       <w:pPr>
         <w:pStyle w:val="16"/>
         <w:numPr>
+          <w:ilvl w:val="0"/>
           <w:numId w:val="0"/>
         </w:numPr>
         <w:pBdr>
@@ -19607,13 +19608,17 @@
           <w:color w:val="FF0000"/>
         </w:rPr>
         <w:tab/>
-        <w:t/>
       </w:r>
       <w:r>
         <w:rPr>
           <w:color w:val="FF0000"/>
         </w:rPr>
         <w:tab/>
+      </w:r>
+      <w:r>
+        <w:rPr>
+          <w:color w:val="FF0000"/>
+        </w:rPr>
         <w:t>7520</w:t>
       </w:r>
       <w:r>
@@ -19621,13 +19626,17 @@
           <w:color w:val="FF0000"/>
         </w:rPr>
         <w:tab/>
-        <w:t/>
       </w:r>
       <w:r>
         <w:rPr>
           <w:color w:val="FF0000"/>
         </w:rPr>
         <w:tab/>
+      </w:r>
+      <w:r>
+        <w:rPr>
+          <w:color w:val="FF0000"/>
+        </w:rPr>
         <w:t>7969</w:t>
       </w:r>
     </w:p>
@@ -19635,6 +19644,7 @@
       <w:pPr>
         <w:pStyle w:val="16"/>
         <w:numPr>
+          <w:ilvl w:val="0"/>
           <w:numId w:val="0"/>
         </w:numPr>
         <w:pBdr>
@@ -19657,7 +19667,6 @@
           <w:color w:val="FF0000"/>
         </w:rPr>
         <w:tab/>
-        <w:t/>
       </w:r>
       <w:r>
         <w:rPr>
@@ -19676,7 +19685,6 @@
           <w:color w:val="FF0000"/>
         </w:rPr>
         <w:tab/>
-        <w:t/>
       </w:r>
       <w:r>
         <w:rPr>
@@ -19695,6 +19703,7 @@
       <w:pPr>
         <w:pStyle w:val="16"/>
         <w:numPr>
+          <w:ilvl w:val="0"/>
           <w:numId w:val="0"/>
         </w:numPr>
         <w:pBdr>
@@ -21642,19 +21651,7 @@
         <w:rPr>
           <w:color w:val="FF0000"/>
         </w:rPr>
-        <w:t xml:space="preserve">Pour codon stop, </w:t>
-      </w:r>
-      <w:r>
-        <w:rPr>
-          <w:color w:val="FF0000"/>
-        </w:rPr>
-        <w:t xml:space="preserve">traduction code standard et celui de mitochondrial </w:t>
-      </w:r>
-      <w:r>
-        <w:rPr>
-          <w:color w:val="FF0000"/>
-        </w:rPr>
-        <w:t>sont différentes, d</w:t>
+        <w:t>Pour codon stop, traduction code standard et celui de mitochondrial sont différentes, d</w:t>
       </w:r>
       <w:r>
         <w:rPr>
@@ -21964,6 +21961,7 @@
       <w:pPr>
         <w:pStyle w:val="16"/>
         <w:numPr>
+          <w:ilvl w:val="0"/>
           <w:numId w:val="0"/>
         </w:numPr>
         <w:pBdr>
@@ -21989,6 +21987,7 @@
       <w:pPr>
         <w:pStyle w:val="16"/>
         <w:numPr>
+          <w:ilvl w:val="0"/>
           <w:numId w:val="0"/>
         </w:numPr>
         <w:pBdr>
@@ -22014,6 +22013,7 @@
       <w:pPr>
         <w:pStyle w:val="16"/>
         <w:numPr>
+          <w:ilvl w:val="0"/>
           <w:numId w:val="0"/>
         </w:numPr>
         <w:pBdr>
@@ -22036,6 +22036,7 @@
       <w:pPr>
         <w:pStyle w:val="16"/>
         <w:numPr>
+          <w:ilvl w:val="0"/>
           <w:numId w:val="0"/>
         </w:numPr>
         <w:pBdr>
@@ -22210,8 +22211,6 @@
         </w:rPr>
         <w:t>’autres (23) sont codées dans le génome mitochondrial.</w:t>
       </w:r>
-      <w:bookmarkStart w:id="2" w:name="_GoBack"/>
-      <w:bookmarkEnd w:id="2"/>
     </w:p>
     <w:p>
       <w:pPr>
